--- a/Caritas-Word/爱好工作.docx
+++ b/Caritas-Word/爱好工作.docx
@@ -4,6 +4,7 @@
   <w:body>
     <w:p>
       <w:pPr>
+        <w:spacing w:line="320" w:lineRule="exact"/>
         <w:rPr>
           <w:rFonts w:ascii="HarmonyOS Sans Light" w:eastAsia="字家玲珑锐楷" w:hAnsi="HarmonyOS Sans Light"/>
           <w:sz w:val="21"/>
@@ -37,15 +38,17 @@
     </w:p>
     <w:p>
       <w:pPr>
-        <w:rPr>
-          <w:rFonts w:ascii="HarmonyOS Sans Light" w:eastAsia="字家玲珑锐楷" w:hAnsi="HarmonyOS Sans Light"/>
-          <w:sz w:val="21"/>
-          <w:szCs w:val="21"/>
-        </w:rPr>
-      </w:pPr>
-    </w:p>
-    <w:p>
-      <w:pPr>
+        <w:spacing w:line="320" w:lineRule="exact"/>
+        <w:rPr>
+          <w:rFonts w:ascii="HarmonyOS Sans Light" w:eastAsia="字家玲珑锐楷" w:hAnsi="HarmonyOS Sans Light"/>
+          <w:sz w:val="21"/>
+          <w:szCs w:val="21"/>
+        </w:rPr>
+      </w:pPr>
+    </w:p>
+    <w:p>
+      <w:pPr>
+        <w:spacing w:line="320" w:lineRule="exact"/>
         <w:jc w:val="center"/>
         <w:rPr>
           <w:rFonts w:ascii="HarmonyOS Sans Light" w:eastAsia="字家玲珑锐楷" w:hAnsi="HarmonyOS Sans Light"/>
@@ -80,18 +83,20 @@
     </w:p>
     <w:p>
       <w:pPr>
-        <w:rPr>
-          <w:rFonts w:ascii="HarmonyOS Sans Light" w:eastAsia="字家玲珑锐楷" w:hAnsi="HarmonyOS Sans Light" w:hint="eastAsia"/>
-          <w:sz w:val="21"/>
-          <w:szCs w:val="21"/>
-        </w:rPr>
-      </w:pPr>
-    </w:p>
-    <w:p>
-      <w:pPr>
-        <w:ind w:firstLine="420"/>
-        <w:rPr>
-          <w:rFonts w:ascii="HarmonyOS Sans Light" w:eastAsia="字家玲珑锐楷" w:hAnsi="HarmonyOS Sans Light" w:hint="eastAsia"/>
+        <w:spacing w:line="320" w:lineRule="exact"/>
+        <w:rPr>
+          <w:rFonts w:ascii="HarmonyOS Sans Light" w:eastAsia="字家玲珑锐楷" w:hAnsi="HarmonyOS Sans Light"/>
+          <w:sz w:val="21"/>
+          <w:szCs w:val="21"/>
+        </w:rPr>
+      </w:pPr>
+    </w:p>
+    <w:p>
+      <w:pPr>
+        <w:spacing w:line="320" w:lineRule="exact"/>
+        <w:ind w:firstLine="420"/>
+        <w:rPr>
+          <w:rFonts w:ascii="HarmonyOS Sans Light" w:eastAsia="字家玲珑锐楷" w:hAnsi="HarmonyOS Sans Light"/>
           <w:sz w:val="21"/>
           <w:szCs w:val="21"/>
         </w:rPr>
@@ -107,9 +112,10 @@
     </w:p>
     <w:p>
       <w:pPr>
-        <w:ind w:firstLine="420"/>
-        <w:rPr>
-          <w:rFonts w:ascii="HarmonyOS Sans Light" w:eastAsia="字家玲珑锐楷" w:hAnsi="HarmonyOS Sans Light" w:hint="eastAsia"/>
+        <w:spacing w:line="320" w:lineRule="exact"/>
+        <w:ind w:firstLine="420"/>
+        <w:rPr>
+          <w:rFonts w:ascii="HarmonyOS Sans Light" w:eastAsia="字家玲珑锐楷" w:hAnsi="HarmonyOS Sans Light"/>
           <w:sz w:val="21"/>
           <w:szCs w:val="21"/>
         </w:rPr>
@@ -125,9 +131,10 @@
     </w:p>
     <w:p>
       <w:pPr>
-        <w:ind w:firstLine="420"/>
-        <w:rPr>
-          <w:rFonts w:ascii="HarmonyOS Sans Light" w:eastAsia="字家玲珑锐楷" w:hAnsi="HarmonyOS Sans Light" w:hint="eastAsia"/>
+        <w:spacing w:line="320" w:lineRule="exact"/>
+        <w:ind w:firstLine="420"/>
+        <w:rPr>
+          <w:rFonts w:ascii="HarmonyOS Sans Light" w:eastAsia="字家玲珑锐楷" w:hAnsi="HarmonyOS Sans Light"/>
           <w:sz w:val="21"/>
           <w:szCs w:val="21"/>
         </w:rPr>
@@ -143,6 +150,7 @@
     </w:p>
     <w:p>
       <w:pPr>
+        <w:spacing w:line="320" w:lineRule="exact"/>
         <w:ind w:firstLine="420"/>
         <w:rPr>
           <w:rFonts w:ascii="HarmonyOS Sans Light" w:eastAsia="字家玲珑锐楷" w:hAnsi="HarmonyOS Sans Light"/>
@@ -161,6 +169,18 @@
     </w:p>
     <w:p>
       <w:pPr>
+        <w:spacing w:line="320" w:lineRule="exact"/>
+        <w:ind w:firstLine="420"/>
+        <w:rPr>
+          <w:rFonts w:ascii="HarmonyOS Sans Light" w:eastAsia="字家玲珑锐楷" w:hAnsi="HarmonyOS Sans Light" w:hint="eastAsia"/>
+          <w:sz w:val="21"/>
+          <w:szCs w:val="21"/>
+        </w:rPr>
+      </w:pPr>
+    </w:p>
+    <w:p>
+      <w:pPr>
+        <w:spacing w:line="320" w:lineRule="exact"/>
         <w:ind w:firstLine="420"/>
         <w:jc w:val="right"/>
         <w:rPr>
@@ -188,6 +208,7 @@
     </w:p>
     <w:p>
       <w:pPr>
+        <w:spacing w:line="320" w:lineRule="exact"/>
         <w:ind w:firstLine="420"/>
         <w:jc w:val="right"/>
         <w:rPr>
@@ -210,9 +231,10 @@
     </w:p>
     <w:p>
       <w:pPr>
-        <w:ind w:firstLine="420"/>
-        <w:rPr>
-          <w:rFonts w:ascii="HarmonyOS Sans Light" w:eastAsia="字家玲珑锐楷" w:hAnsi="HarmonyOS Sans Light" w:hint="eastAsia"/>
+        <w:spacing w:line="320" w:lineRule="exact"/>
+        <w:ind w:firstLine="420"/>
+        <w:rPr>
+          <w:rFonts w:ascii="HarmonyOS Sans Light" w:eastAsia="字家玲珑锐楷" w:hAnsi="HarmonyOS Sans Light"/>
           <w:sz w:val="21"/>
           <w:szCs w:val="21"/>
         </w:rPr>
@@ -228,517 +250,425 @@
     </w:p>
     <w:p>
       <w:pPr>
-        <w:ind w:firstLine="420"/>
-        <w:rPr>
-          <w:rFonts w:ascii="HarmonyOS Sans Light" w:eastAsia="字家玲珑锐楷" w:hAnsi="HarmonyOS Sans Light"/>
-          <w:sz w:val="21"/>
-          <w:szCs w:val="21"/>
-        </w:rPr>
-      </w:pPr>
-    </w:p>
-    <w:p>
-      <w:pPr>
-        <w:ind w:firstLine="420"/>
-        <w:rPr>
-          <w:rFonts w:ascii="HarmonyOS Sans Light" w:eastAsia="字家玲珑锐楷" w:hAnsi="HarmonyOS Sans Light"/>
-          <w:sz w:val="21"/>
-          <w:szCs w:val="21"/>
-        </w:rPr>
-      </w:pPr>
-    </w:p>
-    <w:p>
-      <w:pPr>
-        <w:ind w:firstLine="420"/>
-        <w:rPr>
-          <w:rFonts w:ascii="HarmonyOS Sans Light" w:eastAsia="字家玲珑锐楷" w:hAnsi="HarmonyOS Sans Light"/>
-          <w:sz w:val="21"/>
-          <w:szCs w:val="21"/>
-        </w:rPr>
-      </w:pPr>
-    </w:p>
-    <w:p>
-      <w:pPr>
-        <w:ind w:firstLine="420"/>
-        <w:rPr>
-          <w:rFonts w:ascii="HarmonyOS Sans Light" w:eastAsia="字家玲珑锐楷" w:hAnsi="HarmonyOS Sans Light"/>
-          <w:sz w:val="21"/>
-          <w:szCs w:val="21"/>
-        </w:rPr>
-      </w:pPr>
-    </w:p>
-    <w:p>
-      <w:pPr>
-        <w:ind w:firstLine="420"/>
-        <w:rPr>
-          <w:rFonts w:ascii="HarmonyOS Sans Light" w:eastAsia="字家玲珑锐楷" w:hAnsi="HarmonyOS Sans Light"/>
-          <w:sz w:val="21"/>
-          <w:szCs w:val="21"/>
-        </w:rPr>
-      </w:pPr>
-    </w:p>
-    <w:p>
-      <w:pPr>
-        <w:ind w:firstLine="420"/>
-        <w:rPr>
-          <w:rFonts w:ascii="HarmonyOS Sans Light" w:eastAsia="字家玲珑锐楷" w:hAnsi="HarmonyOS Sans Light"/>
-          <w:sz w:val="21"/>
-          <w:szCs w:val="21"/>
-        </w:rPr>
-      </w:pPr>
-    </w:p>
-    <w:p>
-      <w:pPr>
-        <w:ind w:firstLine="420"/>
-        <w:rPr>
-          <w:rFonts w:ascii="HarmonyOS Sans Light" w:eastAsia="字家玲珑锐楷" w:hAnsi="HarmonyOS Sans Light"/>
-          <w:sz w:val="21"/>
-          <w:szCs w:val="21"/>
-        </w:rPr>
-      </w:pPr>
-    </w:p>
-    <w:p>
-      <w:pPr>
-        <w:ind w:firstLine="420"/>
-        <w:rPr>
-          <w:rFonts w:ascii="HarmonyOS Sans Light" w:eastAsia="字家玲珑锐楷" w:hAnsi="HarmonyOS Sans Light"/>
-          <w:sz w:val="21"/>
-          <w:szCs w:val="21"/>
-        </w:rPr>
-      </w:pPr>
-    </w:p>
-    <w:p>
-      <w:pPr>
-        <w:ind w:firstLine="420"/>
-        <w:rPr>
-          <w:rFonts w:ascii="HarmonyOS Sans Light" w:eastAsia="字家玲珑锐楷" w:hAnsi="HarmonyOS Sans Light"/>
-          <w:sz w:val="21"/>
-          <w:szCs w:val="21"/>
-        </w:rPr>
-      </w:pPr>
-    </w:p>
-    <w:p>
-      <w:pPr>
-        <w:ind w:firstLine="420"/>
-        <w:rPr>
-          <w:rFonts w:ascii="HarmonyOS Sans Light" w:eastAsia="字家玲珑锐楷" w:hAnsi="HarmonyOS Sans Light"/>
-          <w:sz w:val="21"/>
-          <w:szCs w:val="21"/>
-        </w:rPr>
-      </w:pPr>
-    </w:p>
-    <w:p>
-      <w:pPr>
-        <w:ind w:firstLine="420"/>
-        <w:rPr>
-          <w:rFonts w:ascii="HarmonyOS Sans Light" w:eastAsia="字家玲珑锐楷" w:hAnsi="HarmonyOS Sans Light"/>
-          <w:sz w:val="21"/>
-          <w:szCs w:val="21"/>
-        </w:rPr>
-      </w:pPr>
-    </w:p>
-    <w:p>
-      <w:pPr>
-        <w:ind w:firstLine="420"/>
-        <w:rPr>
-          <w:rFonts w:ascii="HarmonyOS Sans Light" w:eastAsia="字家玲珑锐楷" w:hAnsi="HarmonyOS Sans Light"/>
-          <w:sz w:val="21"/>
-          <w:szCs w:val="21"/>
-        </w:rPr>
-      </w:pPr>
-    </w:p>
-    <w:p>
-      <w:pPr>
-        <w:ind w:firstLine="420"/>
-        <w:rPr>
-          <w:rFonts w:ascii="HarmonyOS Sans Light" w:eastAsia="字家玲珑锐楷" w:hAnsi="HarmonyOS Sans Light"/>
-          <w:sz w:val="21"/>
-          <w:szCs w:val="21"/>
-        </w:rPr>
-      </w:pPr>
-    </w:p>
-    <w:p>
-      <w:pPr>
-        <w:ind w:firstLine="420"/>
-        <w:rPr>
-          <w:rFonts w:ascii="HarmonyOS Sans Light" w:eastAsia="字家玲珑锐楷" w:hAnsi="HarmonyOS Sans Light"/>
-          <w:sz w:val="21"/>
-          <w:szCs w:val="21"/>
-        </w:rPr>
-      </w:pPr>
-    </w:p>
-    <w:p>
-      <w:pPr>
-        <w:ind w:firstLine="420"/>
-        <w:rPr>
-          <w:rFonts w:ascii="HarmonyOS Sans Light" w:eastAsia="字家玲珑锐楷" w:hAnsi="HarmonyOS Sans Light"/>
-          <w:sz w:val="21"/>
-          <w:szCs w:val="21"/>
-        </w:rPr>
-      </w:pPr>
-    </w:p>
-    <w:p>
-      <w:pPr>
-        <w:ind w:firstLine="420"/>
-        <w:rPr>
-          <w:rFonts w:ascii="HarmonyOS Sans Light" w:eastAsia="字家玲珑锐楷" w:hAnsi="HarmonyOS Sans Light"/>
-          <w:sz w:val="21"/>
-          <w:szCs w:val="21"/>
-        </w:rPr>
-      </w:pPr>
-    </w:p>
-    <w:p>
-      <w:pPr>
-        <w:ind w:firstLine="420"/>
-        <w:rPr>
-          <w:rFonts w:ascii="HarmonyOS Sans Light" w:eastAsia="字家玲珑锐楷" w:hAnsi="HarmonyOS Sans Light"/>
-          <w:sz w:val="21"/>
-          <w:szCs w:val="21"/>
-        </w:rPr>
-      </w:pPr>
-    </w:p>
-    <w:p>
-      <w:pPr>
-        <w:ind w:firstLine="420"/>
-        <w:rPr>
-          <w:rFonts w:ascii="HarmonyOS Sans Light" w:eastAsia="字家玲珑锐楷" w:hAnsi="HarmonyOS Sans Light"/>
-          <w:sz w:val="21"/>
-          <w:szCs w:val="21"/>
-        </w:rPr>
-      </w:pPr>
-    </w:p>
-    <w:p>
-      <w:pPr>
-        <w:ind w:firstLine="420"/>
-        <w:rPr>
-          <w:rFonts w:ascii="HarmonyOS Sans Light" w:eastAsia="字家玲珑锐楷" w:hAnsi="HarmonyOS Sans Light"/>
-          <w:sz w:val="21"/>
-          <w:szCs w:val="21"/>
-        </w:rPr>
-      </w:pPr>
-    </w:p>
-    <w:p>
-      <w:pPr>
-        <w:ind w:firstLine="420"/>
-        <w:rPr>
-          <w:rFonts w:ascii="HarmonyOS Sans Light" w:eastAsia="字家玲珑锐楷" w:hAnsi="HarmonyOS Sans Light"/>
-          <w:sz w:val="21"/>
-          <w:szCs w:val="21"/>
-        </w:rPr>
-      </w:pPr>
-    </w:p>
-    <w:p>
-      <w:pPr>
-        <w:ind w:firstLine="420"/>
-        <w:rPr>
-          <w:rFonts w:ascii="HarmonyOS Sans Light" w:eastAsia="字家玲珑锐楷" w:hAnsi="HarmonyOS Sans Light"/>
-          <w:sz w:val="21"/>
-          <w:szCs w:val="21"/>
-        </w:rPr>
-      </w:pPr>
-    </w:p>
-    <w:p>
-      <w:pPr>
-        <w:ind w:firstLine="420"/>
-        <w:rPr>
-          <w:rFonts w:ascii="HarmonyOS Sans Light" w:eastAsia="字家玲珑锐楷" w:hAnsi="HarmonyOS Sans Light"/>
-          <w:sz w:val="21"/>
-          <w:szCs w:val="21"/>
-        </w:rPr>
-      </w:pPr>
-    </w:p>
-    <w:p>
-      <w:pPr>
-        <w:ind w:firstLine="420"/>
-        <w:rPr>
-          <w:rFonts w:ascii="HarmonyOS Sans Light" w:eastAsia="字家玲珑锐楷" w:hAnsi="HarmonyOS Sans Light"/>
-          <w:sz w:val="21"/>
-          <w:szCs w:val="21"/>
-        </w:rPr>
-      </w:pPr>
-    </w:p>
-    <w:p>
-      <w:pPr>
-        <w:ind w:firstLine="420"/>
-        <w:rPr>
-          <w:rFonts w:ascii="HarmonyOS Sans Light" w:eastAsia="字家玲珑锐楷" w:hAnsi="HarmonyOS Sans Light"/>
-          <w:sz w:val="21"/>
-          <w:szCs w:val="21"/>
-        </w:rPr>
-      </w:pPr>
-    </w:p>
-    <w:p>
-      <w:pPr>
-        <w:ind w:firstLine="420"/>
-        <w:rPr>
-          <w:rFonts w:ascii="HarmonyOS Sans Light" w:eastAsia="字家玲珑锐楷" w:hAnsi="HarmonyOS Sans Light"/>
-          <w:sz w:val="21"/>
-          <w:szCs w:val="21"/>
-        </w:rPr>
-      </w:pPr>
-    </w:p>
-    <w:p>
-      <w:pPr>
-        <w:ind w:firstLine="420"/>
-        <w:rPr>
-          <w:rFonts w:ascii="HarmonyOS Sans Light" w:eastAsia="字家玲珑锐楷" w:hAnsi="HarmonyOS Sans Light"/>
-          <w:sz w:val="21"/>
-          <w:szCs w:val="21"/>
-        </w:rPr>
-      </w:pPr>
-    </w:p>
-    <w:p>
-      <w:pPr>
-        <w:ind w:firstLine="420"/>
-        <w:rPr>
-          <w:rFonts w:ascii="HarmonyOS Sans Light" w:eastAsia="字家玲珑锐楷" w:hAnsi="HarmonyOS Sans Light"/>
-          <w:sz w:val="21"/>
-          <w:szCs w:val="21"/>
-        </w:rPr>
-      </w:pPr>
-    </w:p>
-    <w:p>
-      <w:pPr>
-        <w:ind w:firstLine="420"/>
-        <w:rPr>
-          <w:rFonts w:ascii="HarmonyOS Sans Light" w:eastAsia="字家玲珑锐楷" w:hAnsi="HarmonyOS Sans Light"/>
-          <w:sz w:val="21"/>
-          <w:szCs w:val="21"/>
-        </w:rPr>
-      </w:pPr>
-    </w:p>
-    <w:p>
-      <w:pPr>
-        <w:ind w:firstLine="420"/>
-        <w:rPr>
-          <w:rFonts w:ascii="HarmonyOS Sans Light" w:eastAsia="字家玲珑锐楷" w:hAnsi="HarmonyOS Sans Light"/>
-          <w:sz w:val="21"/>
-          <w:szCs w:val="21"/>
-        </w:rPr>
-      </w:pPr>
-    </w:p>
-    <w:p>
-      <w:pPr>
-        <w:ind w:firstLine="420"/>
-        <w:rPr>
-          <w:rFonts w:ascii="HarmonyOS Sans Light" w:eastAsia="字家玲珑锐楷" w:hAnsi="HarmonyOS Sans Light"/>
-          <w:sz w:val="21"/>
-          <w:szCs w:val="21"/>
-        </w:rPr>
-      </w:pPr>
-    </w:p>
-    <w:p>
-      <w:pPr>
-        <w:ind w:firstLine="420"/>
-        <w:rPr>
-          <w:rFonts w:ascii="HarmonyOS Sans Light" w:eastAsia="字家玲珑锐楷" w:hAnsi="HarmonyOS Sans Light"/>
-          <w:sz w:val="21"/>
-          <w:szCs w:val="21"/>
-        </w:rPr>
-      </w:pPr>
-    </w:p>
-    <w:p>
-      <w:pPr>
-        <w:ind w:firstLine="420"/>
-        <w:rPr>
-          <w:rFonts w:ascii="HarmonyOS Sans Light" w:eastAsia="字家玲珑锐楷" w:hAnsi="HarmonyOS Sans Light"/>
-          <w:sz w:val="21"/>
-          <w:szCs w:val="21"/>
-        </w:rPr>
-      </w:pPr>
-    </w:p>
-    <w:p>
-      <w:pPr>
-        <w:ind w:firstLine="420"/>
-        <w:rPr>
-          <w:rFonts w:ascii="HarmonyOS Sans Light" w:eastAsia="字家玲珑锐楷" w:hAnsi="HarmonyOS Sans Light"/>
-          <w:sz w:val="21"/>
-          <w:szCs w:val="21"/>
-        </w:rPr>
-      </w:pPr>
-    </w:p>
-    <w:p>
-      <w:pPr>
-        <w:ind w:firstLine="420"/>
-        <w:rPr>
-          <w:rFonts w:ascii="HarmonyOS Sans Light" w:eastAsia="字家玲珑锐楷" w:hAnsi="HarmonyOS Sans Light"/>
-          <w:sz w:val="21"/>
-          <w:szCs w:val="21"/>
-        </w:rPr>
-      </w:pPr>
-    </w:p>
-    <w:p>
-      <w:pPr>
-        <w:ind w:firstLine="420"/>
-        <w:rPr>
-          <w:rFonts w:ascii="HarmonyOS Sans Light" w:eastAsia="字家玲珑锐楷" w:hAnsi="HarmonyOS Sans Light"/>
-          <w:sz w:val="21"/>
-          <w:szCs w:val="21"/>
-        </w:rPr>
-      </w:pPr>
-    </w:p>
-    <w:p>
-      <w:pPr>
-        <w:ind w:firstLine="420"/>
-        <w:rPr>
-          <w:rFonts w:ascii="HarmonyOS Sans Light" w:eastAsia="字家玲珑锐楷" w:hAnsi="HarmonyOS Sans Light"/>
-          <w:sz w:val="21"/>
-          <w:szCs w:val="21"/>
-        </w:rPr>
-      </w:pPr>
-    </w:p>
-    <w:p>
-      <w:pPr>
-        <w:ind w:firstLine="420"/>
-        <w:rPr>
-          <w:rFonts w:ascii="HarmonyOS Sans Light" w:eastAsia="字家玲珑锐楷" w:hAnsi="HarmonyOS Sans Light"/>
-          <w:sz w:val="21"/>
-          <w:szCs w:val="21"/>
-        </w:rPr>
-      </w:pPr>
-    </w:p>
-    <w:p>
-      <w:pPr>
-        <w:ind w:firstLine="420"/>
-        <w:rPr>
-          <w:rFonts w:ascii="HarmonyOS Sans Light" w:eastAsia="字家玲珑锐楷" w:hAnsi="HarmonyOS Sans Light"/>
-          <w:sz w:val="21"/>
-          <w:szCs w:val="21"/>
-        </w:rPr>
-      </w:pPr>
-    </w:p>
-    <w:p>
-      <w:pPr>
-        <w:ind w:firstLine="420"/>
-        <w:rPr>
-          <w:rFonts w:ascii="HarmonyOS Sans Light" w:eastAsia="字家玲珑锐楷" w:hAnsi="HarmonyOS Sans Light"/>
-          <w:sz w:val="21"/>
-          <w:szCs w:val="21"/>
-        </w:rPr>
-      </w:pPr>
-    </w:p>
-    <w:p>
-      <w:pPr>
-        <w:ind w:firstLine="420"/>
-        <w:rPr>
-          <w:rFonts w:ascii="HarmonyOS Sans Light" w:eastAsia="字家玲珑锐楷" w:hAnsi="HarmonyOS Sans Light"/>
-          <w:sz w:val="21"/>
-          <w:szCs w:val="21"/>
-        </w:rPr>
-      </w:pPr>
-    </w:p>
-    <w:p>
-      <w:pPr>
-        <w:ind w:firstLine="420"/>
-        <w:rPr>
-          <w:rFonts w:ascii="HarmonyOS Sans Light" w:eastAsia="字家玲珑锐楷" w:hAnsi="HarmonyOS Sans Light"/>
-          <w:sz w:val="21"/>
-          <w:szCs w:val="21"/>
-        </w:rPr>
-      </w:pPr>
-    </w:p>
-    <w:p>
-      <w:pPr>
-        <w:ind w:firstLine="420"/>
-        <w:rPr>
-          <w:rFonts w:ascii="HarmonyOS Sans Light" w:eastAsia="字家玲珑锐楷" w:hAnsi="HarmonyOS Sans Light"/>
-          <w:sz w:val="21"/>
-          <w:szCs w:val="21"/>
-        </w:rPr>
-      </w:pPr>
-    </w:p>
-    <w:p>
-      <w:pPr>
-        <w:ind w:firstLine="420"/>
-        <w:rPr>
-          <w:rFonts w:ascii="HarmonyOS Sans Light" w:eastAsia="字家玲珑锐楷" w:hAnsi="HarmonyOS Sans Light"/>
-          <w:sz w:val="21"/>
-          <w:szCs w:val="21"/>
-        </w:rPr>
-      </w:pPr>
-    </w:p>
-    <w:p>
-      <w:pPr>
-        <w:ind w:firstLine="420"/>
-        <w:rPr>
-          <w:rFonts w:ascii="HarmonyOS Sans Light" w:eastAsia="字家玲珑锐楷" w:hAnsi="HarmonyOS Sans Light"/>
-          <w:sz w:val="21"/>
-          <w:szCs w:val="21"/>
-        </w:rPr>
-      </w:pPr>
-    </w:p>
-    <w:p>
-      <w:pPr>
-        <w:ind w:firstLine="420"/>
-        <w:rPr>
-          <w:rFonts w:ascii="HarmonyOS Sans Light" w:eastAsia="字家玲珑锐楷" w:hAnsi="HarmonyOS Sans Light"/>
-          <w:sz w:val="21"/>
-          <w:szCs w:val="21"/>
-        </w:rPr>
-      </w:pPr>
-    </w:p>
-    <w:p>
-      <w:pPr>
-        <w:ind w:firstLine="420"/>
-        <w:rPr>
-          <w:rFonts w:ascii="HarmonyOS Sans Light" w:eastAsia="字家玲珑锐楷" w:hAnsi="HarmonyOS Sans Light"/>
-          <w:sz w:val="21"/>
-          <w:szCs w:val="21"/>
-        </w:rPr>
-      </w:pPr>
-    </w:p>
-    <w:p>
-      <w:pPr>
-        <w:ind w:firstLine="420"/>
-        <w:rPr>
-          <w:rFonts w:ascii="HarmonyOS Sans Light" w:eastAsia="字家玲珑锐楷" w:hAnsi="HarmonyOS Sans Light"/>
-          <w:sz w:val="21"/>
-          <w:szCs w:val="21"/>
-        </w:rPr>
-      </w:pPr>
-    </w:p>
-    <w:p>
-      <w:pPr>
-        <w:ind w:firstLine="420"/>
-        <w:rPr>
-          <w:rFonts w:ascii="HarmonyOS Sans Light" w:eastAsia="字家玲珑锐楷" w:hAnsi="HarmonyOS Sans Light"/>
-          <w:sz w:val="21"/>
-          <w:szCs w:val="21"/>
-        </w:rPr>
-      </w:pPr>
-    </w:p>
-    <w:p>
-      <w:pPr>
-        <w:ind w:firstLine="420"/>
-        <w:rPr>
-          <w:rFonts w:ascii="HarmonyOS Sans Light" w:eastAsia="字家玲珑锐楷" w:hAnsi="HarmonyOS Sans Light"/>
-          <w:sz w:val="21"/>
-          <w:szCs w:val="21"/>
-        </w:rPr>
-      </w:pPr>
-    </w:p>
-    <w:p>
-      <w:pPr>
-        <w:ind w:firstLine="420"/>
-        <w:rPr>
-          <w:rFonts w:ascii="HarmonyOS Sans Light" w:eastAsia="字家玲珑锐楷" w:hAnsi="HarmonyOS Sans Light"/>
-          <w:sz w:val="21"/>
-          <w:szCs w:val="21"/>
-        </w:rPr>
-      </w:pPr>
-    </w:p>
-    <w:p>
-      <w:pPr>
-        <w:ind w:firstLine="420"/>
-        <w:rPr>
-          <w:rFonts w:ascii="HarmonyOS Sans Light" w:eastAsia="字家玲珑锐楷" w:hAnsi="HarmonyOS Sans Light"/>
-          <w:sz w:val="21"/>
-          <w:szCs w:val="21"/>
-        </w:rPr>
-      </w:pPr>
-    </w:p>
-    <w:p>
-      <w:pPr>
-        <w:ind w:firstLine="420"/>
+        <w:spacing w:line="320" w:lineRule="exact"/>
+        <w:ind w:firstLine="420"/>
+        <w:rPr>
+          <w:rFonts w:ascii="HarmonyOS Sans Light" w:eastAsia="字家玲珑锐楷" w:hAnsi="HarmonyOS Sans Light"/>
+          <w:sz w:val="21"/>
+          <w:szCs w:val="21"/>
+        </w:rPr>
+      </w:pPr>
+    </w:p>
+    <w:p>
+      <w:pPr>
+        <w:spacing w:line="320" w:lineRule="exact"/>
+        <w:ind w:firstLine="420"/>
+        <w:rPr>
+          <w:rFonts w:ascii="HarmonyOS Sans Light" w:eastAsia="字家玲珑锐楷" w:hAnsi="HarmonyOS Sans Light"/>
+          <w:sz w:val="21"/>
+          <w:szCs w:val="21"/>
+        </w:rPr>
+      </w:pPr>
+    </w:p>
+    <w:p>
+      <w:pPr>
+        <w:spacing w:line="320" w:lineRule="exact"/>
+        <w:ind w:firstLine="420"/>
+        <w:rPr>
+          <w:rFonts w:ascii="HarmonyOS Sans Light" w:eastAsia="字家玲珑锐楷" w:hAnsi="HarmonyOS Sans Light"/>
+          <w:sz w:val="21"/>
+          <w:szCs w:val="21"/>
+        </w:rPr>
+      </w:pPr>
+    </w:p>
+    <w:p>
+      <w:pPr>
+        <w:spacing w:line="320" w:lineRule="exact"/>
+        <w:ind w:firstLine="420"/>
+        <w:rPr>
+          <w:rFonts w:ascii="HarmonyOS Sans Light" w:eastAsia="字家玲珑锐楷" w:hAnsi="HarmonyOS Sans Light"/>
+          <w:sz w:val="21"/>
+          <w:szCs w:val="21"/>
+        </w:rPr>
+      </w:pPr>
+    </w:p>
+    <w:p>
+      <w:pPr>
+        <w:spacing w:line="320" w:lineRule="exact"/>
+        <w:ind w:firstLine="420"/>
+        <w:rPr>
+          <w:rFonts w:ascii="HarmonyOS Sans Light" w:eastAsia="字家玲珑锐楷" w:hAnsi="HarmonyOS Sans Light"/>
+          <w:sz w:val="21"/>
+          <w:szCs w:val="21"/>
+        </w:rPr>
+      </w:pPr>
+    </w:p>
+    <w:p>
+      <w:pPr>
+        <w:spacing w:line="320" w:lineRule="exact"/>
+        <w:ind w:firstLine="420"/>
+        <w:rPr>
+          <w:rFonts w:ascii="HarmonyOS Sans Light" w:eastAsia="字家玲珑锐楷" w:hAnsi="HarmonyOS Sans Light"/>
+          <w:sz w:val="21"/>
+          <w:szCs w:val="21"/>
+        </w:rPr>
+      </w:pPr>
+    </w:p>
+    <w:p>
+      <w:pPr>
+        <w:spacing w:line="320" w:lineRule="exact"/>
+        <w:ind w:firstLine="420"/>
+        <w:rPr>
+          <w:rFonts w:ascii="HarmonyOS Sans Light" w:eastAsia="字家玲珑锐楷" w:hAnsi="HarmonyOS Sans Light"/>
+          <w:sz w:val="21"/>
+          <w:szCs w:val="21"/>
+        </w:rPr>
+      </w:pPr>
+    </w:p>
+    <w:p>
+      <w:pPr>
+        <w:spacing w:line="320" w:lineRule="exact"/>
+        <w:ind w:firstLine="420"/>
+        <w:rPr>
+          <w:rFonts w:ascii="HarmonyOS Sans Light" w:eastAsia="字家玲珑锐楷" w:hAnsi="HarmonyOS Sans Light"/>
+          <w:sz w:val="21"/>
+          <w:szCs w:val="21"/>
+        </w:rPr>
+      </w:pPr>
+    </w:p>
+    <w:p>
+      <w:pPr>
+        <w:spacing w:line="320" w:lineRule="exact"/>
+        <w:ind w:firstLine="420"/>
+        <w:rPr>
+          <w:rFonts w:ascii="HarmonyOS Sans Light" w:eastAsia="字家玲珑锐楷" w:hAnsi="HarmonyOS Sans Light"/>
+          <w:sz w:val="21"/>
+          <w:szCs w:val="21"/>
+        </w:rPr>
+      </w:pPr>
+    </w:p>
+    <w:p>
+      <w:pPr>
+        <w:spacing w:line="320" w:lineRule="exact"/>
+        <w:ind w:firstLine="420"/>
+        <w:rPr>
+          <w:rFonts w:ascii="HarmonyOS Sans Light" w:eastAsia="字家玲珑锐楷" w:hAnsi="HarmonyOS Sans Light"/>
+          <w:sz w:val="21"/>
+          <w:szCs w:val="21"/>
+        </w:rPr>
+      </w:pPr>
+    </w:p>
+    <w:p>
+      <w:pPr>
+        <w:spacing w:line="320" w:lineRule="exact"/>
+        <w:ind w:firstLine="420"/>
+        <w:rPr>
+          <w:rFonts w:ascii="HarmonyOS Sans Light" w:eastAsia="字家玲珑锐楷" w:hAnsi="HarmonyOS Sans Light"/>
+          <w:sz w:val="21"/>
+          <w:szCs w:val="21"/>
+        </w:rPr>
+      </w:pPr>
+    </w:p>
+    <w:p>
+      <w:pPr>
+        <w:spacing w:line="320" w:lineRule="exact"/>
+        <w:ind w:firstLine="420"/>
+        <w:rPr>
+          <w:rFonts w:ascii="HarmonyOS Sans Light" w:eastAsia="字家玲珑锐楷" w:hAnsi="HarmonyOS Sans Light"/>
+          <w:sz w:val="21"/>
+          <w:szCs w:val="21"/>
+        </w:rPr>
+      </w:pPr>
+    </w:p>
+    <w:p>
+      <w:pPr>
+        <w:spacing w:line="320" w:lineRule="exact"/>
+        <w:ind w:firstLine="420"/>
+        <w:rPr>
+          <w:rFonts w:ascii="HarmonyOS Sans Light" w:eastAsia="字家玲珑锐楷" w:hAnsi="HarmonyOS Sans Light"/>
+          <w:sz w:val="21"/>
+          <w:szCs w:val="21"/>
+        </w:rPr>
+      </w:pPr>
+    </w:p>
+    <w:p>
+      <w:pPr>
+        <w:spacing w:line="320" w:lineRule="exact"/>
+        <w:ind w:firstLine="420"/>
+        <w:rPr>
+          <w:rFonts w:ascii="HarmonyOS Sans Light" w:eastAsia="字家玲珑锐楷" w:hAnsi="HarmonyOS Sans Light"/>
+          <w:sz w:val="21"/>
+          <w:szCs w:val="21"/>
+        </w:rPr>
+      </w:pPr>
+    </w:p>
+    <w:p>
+      <w:pPr>
+        <w:spacing w:line="320" w:lineRule="exact"/>
+        <w:ind w:firstLine="420"/>
+        <w:rPr>
+          <w:rFonts w:ascii="HarmonyOS Sans Light" w:eastAsia="字家玲珑锐楷" w:hAnsi="HarmonyOS Sans Light"/>
+          <w:sz w:val="21"/>
+          <w:szCs w:val="21"/>
+        </w:rPr>
+      </w:pPr>
+    </w:p>
+    <w:p>
+      <w:pPr>
+        <w:spacing w:line="320" w:lineRule="exact"/>
+        <w:ind w:firstLine="420"/>
+        <w:rPr>
+          <w:rFonts w:ascii="HarmonyOS Sans Light" w:eastAsia="字家玲珑锐楷" w:hAnsi="HarmonyOS Sans Light"/>
+          <w:sz w:val="21"/>
+          <w:szCs w:val="21"/>
+        </w:rPr>
+      </w:pPr>
+    </w:p>
+    <w:p>
+      <w:pPr>
+        <w:spacing w:line="320" w:lineRule="exact"/>
+        <w:ind w:firstLine="420"/>
+        <w:rPr>
+          <w:rFonts w:ascii="HarmonyOS Sans Light" w:eastAsia="字家玲珑锐楷" w:hAnsi="HarmonyOS Sans Light"/>
+          <w:sz w:val="21"/>
+          <w:szCs w:val="21"/>
+        </w:rPr>
+      </w:pPr>
+    </w:p>
+    <w:p>
+      <w:pPr>
+        <w:spacing w:line="320" w:lineRule="exact"/>
+        <w:ind w:firstLine="420"/>
+        <w:rPr>
+          <w:rFonts w:ascii="HarmonyOS Sans Light" w:eastAsia="字家玲珑锐楷" w:hAnsi="HarmonyOS Sans Light"/>
+          <w:sz w:val="21"/>
+          <w:szCs w:val="21"/>
+        </w:rPr>
+      </w:pPr>
+    </w:p>
+    <w:p>
+      <w:pPr>
+        <w:spacing w:line="320" w:lineRule="exact"/>
+        <w:ind w:firstLine="420"/>
+        <w:rPr>
+          <w:rFonts w:ascii="HarmonyOS Sans Light" w:eastAsia="字家玲珑锐楷" w:hAnsi="HarmonyOS Sans Light"/>
+          <w:sz w:val="21"/>
+          <w:szCs w:val="21"/>
+        </w:rPr>
+      </w:pPr>
+    </w:p>
+    <w:p>
+      <w:pPr>
+        <w:spacing w:line="320" w:lineRule="exact"/>
+        <w:ind w:firstLine="420"/>
+        <w:rPr>
+          <w:rFonts w:ascii="HarmonyOS Sans Light" w:eastAsia="字家玲珑锐楷" w:hAnsi="HarmonyOS Sans Light"/>
+          <w:sz w:val="21"/>
+          <w:szCs w:val="21"/>
+        </w:rPr>
+      </w:pPr>
+    </w:p>
+    <w:p>
+      <w:pPr>
+        <w:spacing w:line="320" w:lineRule="exact"/>
+        <w:ind w:firstLine="420"/>
+        <w:rPr>
+          <w:rFonts w:ascii="HarmonyOS Sans Light" w:eastAsia="字家玲珑锐楷" w:hAnsi="HarmonyOS Sans Light"/>
+          <w:sz w:val="21"/>
+          <w:szCs w:val="21"/>
+        </w:rPr>
+      </w:pPr>
+    </w:p>
+    <w:p>
+      <w:pPr>
+        <w:spacing w:line="320" w:lineRule="exact"/>
+        <w:ind w:firstLine="420"/>
+        <w:rPr>
+          <w:rFonts w:ascii="HarmonyOS Sans Light" w:eastAsia="字家玲珑锐楷" w:hAnsi="HarmonyOS Sans Light"/>
+          <w:sz w:val="21"/>
+          <w:szCs w:val="21"/>
+        </w:rPr>
+      </w:pPr>
+    </w:p>
+    <w:p>
+      <w:pPr>
+        <w:spacing w:line="320" w:lineRule="exact"/>
+        <w:ind w:firstLine="420"/>
+        <w:rPr>
+          <w:rFonts w:ascii="HarmonyOS Sans Light" w:eastAsia="字家玲珑锐楷" w:hAnsi="HarmonyOS Sans Light"/>
+          <w:sz w:val="21"/>
+          <w:szCs w:val="21"/>
+        </w:rPr>
+      </w:pPr>
+    </w:p>
+    <w:p>
+      <w:pPr>
+        <w:spacing w:line="320" w:lineRule="exact"/>
+        <w:ind w:firstLine="420"/>
+        <w:rPr>
+          <w:rFonts w:ascii="HarmonyOS Sans Light" w:eastAsia="字家玲珑锐楷" w:hAnsi="HarmonyOS Sans Light"/>
+          <w:sz w:val="21"/>
+          <w:szCs w:val="21"/>
+        </w:rPr>
+      </w:pPr>
+    </w:p>
+    <w:p>
+      <w:pPr>
+        <w:spacing w:line="320" w:lineRule="exact"/>
+        <w:ind w:firstLine="420"/>
+        <w:rPr>
+          <w:rFonts w:ascii="HarmonyOS Sans Light" w:eastAsia="字家玲珑锐楷" w:hAnsi="HarmonyOS Sans Light"/>
+          <w:sz w:val="21"/>
+          <w:szCs w:val="21"/>
+        </w:rPr>
+      </w:pPr>
+    </w:p>
+    <w:p>
+      <w:pPr>
+        <w:spacing w:line="320" w:lineRule="exact"/>
+        <w:ind w:firstLine="420"/>
+        <w:rPr>
+          <w:rFonts w:ascii="HarmonyOS Sans Light" w:eastAsia="字家玲珑锐楷" w:hAnsi="HarmonyOS Sans Light"/>
+          <w:sz w:val="21"/>
+          <w:szCs w:val="21"/>
+        </w:rPr>
+      </w:pPr>
+    </w:p>
+    <w:p>
+      <w:pPr>
+        <w:spacing w:line="320" w:lineRule="exact"/>
+        <w:ind w:firstLine="420"/>
+        <w:rPr>
+          <w:rFonts w:ascii="HarmonyOS Sans Light" w:eastAsia="字家玲珑锐楷" w:hAnsi="HarmonyOS Sans Light"/>
+          <w:sz w:val="21"/>
+          <w:szCs w:val="21"/>
+        </w:rPr>
+      </w:pPr>
+    </w:p>
+    <w:p>
+      <w:pPr>
+        <w:spacing w:line="320" w:lineRule="exact"/>
+        <w:ind w:firstLine="420"/>
+        <w:rPr>
+          <w:rFonts w:ascii="HarmonyOS Sans Light" w:eastAsia="字家玲珑锐楷" w:hAnsi="HarmonyOS Sans Light"/>
+          <w:sz w:val="21"/>
+          <w:szCs w:val="21"/>
+        </w:rPr>
+      </w:pPr>
+    </w:p>
+    <w:p>
+      <w:pPr>
+        <w:spacing w:line="320" w:lineRule="exact"/>
+        <w:ind w:firstLine="420"/>
+        <w:rPr>
+          <w:rFonts w:ascii="HarmonyOS Sans Light" w:eastAsia="字家玲珑锐楷" w:hAnsi="HarmonyOS Sans Light"/>
+          <w:sz w:val="21"/>
+          <w:szCs w:val="21"/>
+        </w:rPr>
+      </w:pPr>
+    </w:p>
+    <w:p>
+      <w:pPr>
+        <w:spacing w:line="320" w:lineRule="exact"/>
+        <w:ind w:firstLine="420"/>
+        <w:rPr>
+          <w:rFonts w:ascii="HarmonyOS Sans Light" w:eastAsia="字家玲珑锐楷" w:hAnsi="HarmonyOS Sans Light"/>
+          <w:sz w:val="21"/>
+          <w:szCs w:val="21"/>
+        </w:rPr>
+      </w:pPr>
+    </w:p>
+    <w:p>
+      <w:pPr>
+        <w:spacing w:line="320" w:lineRule="exact"/>
+        <w:ind w:firstLine="420"/>
+        <w:rPr>
+          <w:rFonts w:ascii="HarmonyOS Sans Light" w:eastAsia="字家玲珑锐楷" w:hAnsi="HarmonyOS Sans Light"/>
+          <w:sz w:val="21"/>
+          <w:szCs w:val="21"/>
+        </w:rPr>
+      </w:pPr>
+    </w:p>
+    <w:p>
+      <w:pPr>
+        <w:spacing w:line="320" w:lineRule="exact"/>
+        <w:ind w:firstLine="420"/>
+        <w:rPr>
+          <w:rFonts w:ascii="HarmonyOS Sans Light" w:eastAsia="字家玲珑锐楷" w:hAnsi="HarmonyOS Sans Light"/>
+          <w:sz w:val="21"/>
+          <w:szCs w:val="21"/>
+        </w:rPr>
+      </w:pPr>
+    </w:p>
+    <w:p>
+      <w:pPr>
+        <w:spacing w:line="320" w:lineRule="exact"/>
+        <w:ind w:firstLine="420"/>
+        <w:rPr>
+          <w:rFonts w:ascii="HarmonyOS Sans Light" w:eastAsia="字家玲珑锐楷" w:hAnsi="HarmonyOS Sans Light"/>
+          <w:sz w:val="21"/>
+          <w:szCs w:val="21"/>
+        </w:rPr>
+      </w:pPr>
+    </w:p>
+    <w:p>
+      <w:pPr>
+        <w:spacing w:line="320" w:lineRule="exact"/>
+        <w:ind w:firstLine="420"/>
+        <w:rPr>
+          <w:rFonts w:ascii="HarmonyOS Sans Light" w:eastAsia="字家玲珑锐楷" w:hAnsi="HarmonyOS Sans Light"/>
+          <w:sz w:val="21"/>
+          <w:szCs w:val="21"/>
+        </w:rPr>
+      </w:pPr>
+    </w:p>
+    <w:p>
+      <w:pPr>
+        <w:spacing w:line="320" w:lineRule="exact"/>
+        <w:ind w:firstLine="420"/>
+        <w:rPr>
+          <w:rFonts w:ascii="HarmonyOS Sans Light" w:eastAsia="字家玲珑锐楷" w:hAnsi="HarmonyOS Sans Light"/>
+          <w:sz w:val="21"/>
+          <w:szCs w:val="21"/>
+        </w:rPr>
+      </w:pPr>
+    </w:p>
+    <w:p>
+      <w:pPr>
+        <w:spacing w:line="320" w:lineRule="exact"/>
+        <w:ind w:firstLine="420"/>
+        <w:rPr>
+          <w:rFonts w:ascii="HarmonyOS Sans Light" w:eastAsia="字家玲珑锐楷" w:hAnsi="HarmonyOS Sans Light"/>
+          <w:sz w:val="21"/>
+          <w:szCs w:val="21"/>
+        </w:rPr>
+      </w:pPr>
+    </w:p>
+    <w:p>
+      <w:pPr>
+        <w:spacing w:line="320" w:lineRule="exact"/>
+        <w:ind w:firstLine="420"/>
+        <w:rPr>
+          <w:rFonts w:ascii="HarmonyOS Sans Light" w:eastAsia="字家玲珑锐楷" w:hAnsi="HarmonyOS Sans Light"/>
+          <w:sz w:val="21"/>
+          <w:szCs w:val="21"/>
+        </w:rPr>
+      </w:pPr>
+    </w:p>
+    <w:p>
+      <w:pPr>
+        <w:spacing w:line="320" w:lineRule="exact"/>
+        <w:ind w:firstLine="420"/>
+        <w:rPr>
+          <w:rFonts w:ascii="HarmonyOS Sans Light" w:eastAsia="字家玲珑锐楷" w:hAnsi="HarmonyOS Sans Light"/>
+          <w:sz w:val="21"/>
+          <w:szCs w:val="21"/>
+        </w:rPr>
+      </w:pPr>
+    </w:p>
+    <w:p>
+      <w:pPr>
+        <w:spacing w:line="320" w:lineRule="exact"/>
         <w:rPr>
           <w:rFonts w:ascii="HarmonyOS Sans Light" w:eastAsia="字家玲珑锐楷" w:hAnsi="HarmonyOS Sans Light"/>
           <w:sz w:val="21"/>
@@ -757,15 +687,17 @@
     </w:p>
     <w:p>
       <w:pPr>
-        <w:rPr>
-          <w:rFonts w:ascii="HarmonyOS Sans Light" w:eastAsia="字家玲珑锐楷" w:hAnsi="HarmonyOS Sans Light" w:hint="eastAsia"/>
-          <w:sz w:val="21"/>
-          <w:szCs w:val="21"/>
-        </w:rPr>
-      </w:pPr>
-    </w:p>
-    <w:p>
-      <w:pPr>
+        <w:spacing w:line="320" w:lineRule="exact"/>
+        <w:rPr>
+          <w:rFonts w:ascii="HarmonyOS Sans Light" w:eastAsia="字家玲珑锐楷" w:hAnsi="HarmonyOS Sans Light"/>
+          <w:sz w:val="21"/>
+          <w:szCs w:val="21"/>
+        </w:rPr>
+      </w:pPr>
+    </w:p>
+    <w:p>
+      <w:pPr>
+        <w:spacing w:line="320" w:lineRule="exact"/>
         <w:ind w:left="420" w:firstLine="420"/>
         <w:rPr>
           <w:rFonts w:ascii="HarmonyOS Sans Light" w:eastAsia="字家玲珑锐楷" w:hAnsi="HarmonyOS Sans Light"/>
@@ -800,9 +732,10 @@
     </w:p>
     <w:p>
       <w:pPr>
+        <w:spacing w:line="320" w:lineRule="exact"/>
         <w:ind w:left="420" w:firstLine="420"/>
         <w:rPr>
-          <w:rFonts w:ascii="HarmonyOS Sans Light" w:eastAsia="字家玲珑锐楷" w:hAnsi="HarmonyOS Sans Light" w:hint="eastAsia"/>
+          <w:rFonts w:ascii="HarmonyOS Sans Light" w:eastAsia="字家玲珑锐楷" w:hAnsi="HarmonyOS Sans Light"/>
           <w:sz w:val="21"/>
           <w:szCs w:val="21"/>
         </w:rPr>
@@ -842,10 +775,11 @@
     </w:p>
     <w:p>
       <w:pPr>
+        <w:spacing w:line="320" w:lineRule="exact"/>
         <w:ind w:left="420" w:firstLine="420"/>
         <w:jc w:val="right"/>
         <w:rPr>
-          <w:rFonts w:ascii="HarmonyOS Sans Light" w:eastAsia="字家玲珑锐楷" w:hAnsi="HarmonyOS Sans Light" w:hint="eastAsia"/>
+          <w:rFonts w:ascii="HarmonyOS Sans Light" w:eastAsia="字家玲珑锐楷" w:hAnsi="HarmonyOS Sans Light"/>
           <w:sz w:val="21"/>
           <w:szCs w:val="21"/>
         </w:rPr>
@@ -869,9 +803,10 @@
     </w:p>
     <w:p>
       <w:pPr>
+        <w:spacing w:line="320" w:lineRule="exact"/>
         <w:ind w:left="420" w:firstLine="420"/>
         <w:rPr>
-          <w:rFonts w:ascii="HarmonyOS Sans Light" w:eastAsia="字家玲珑锐楷" w:hAnsi="HarmonyOS Sans Light" w:hint="eastAsia"/>
+          <w:rFonts w:ascii="HarmonyOS Sans Light" w:eastAsia="字家玲珑锐楷" w:hAnsi="HarmonyOS Sans Light"/>
           <w:sz w:val="21"/>
           <w:szCs w:val="21"/>
         </w:rPr>
@@ -895,9 +830,10 @@
     </w:p>
     <w:p>
       <w:pPr>
+        <w:spacing w:line="320" w:lineRule="exact"/>
         <w:ind w:left="420" w:firstLine="420"/>
         <w:rPr>
-          <w:rFonts w:ascii="HarmonyOS Sans Light" w:eastAsia="字家玲珑锐楷" w:hAnsi="HarmonyOS Sans Light" w:hint="eastAsia"/>
+          <w:rFonts w:ascii="HarmonyOS Sans Light" w:eastAsia="字家玲珑锐楷" w:hAnsi="HarmonyOS Sans Light"/>
           <w:sz w:val="21"/>
           <w:szCs w:val="21"/>
         </w:rPr>
@@ -913,9 +849,10 @@
     </w:p>
     <w:p>
       <w:pPr>
+        <w:spacing w:line="320" w:lineRule="exact"/>
         <w:ind w:left="420" w:firstLine="420"/>
         <w:rPr>
-          <w:rFonts w:ascii="HarmonyOS Sans Light" w:eastAsia="字家玲珑锐楷" w:hAnsi="HarmonyOS Sans Light" w:hint="eastAsia"/>
+          <w:rFonts w:ascii="HarmonyOS Sans Light" w:eastAsia="字家玲珑锐楷" w:hAnsi="HarmonyOS Sans Light"/>
           <w:sz w:val="21"/>
           <w:szCs w:val="21"/>
         </w:rPr>
@@ -931,9 +868,10 @@
     </w:p>
     <w:p>
       <w:pPr>
+        <w:spacing w:line="320" w:lineRule="exact"/>
         <w:ind w:left="420" w:firstLine="420"/>
         <w:rPr>
-          <w:rFonts w:ascii="HarmonyOS Sans Light" w:eastAsia="字家玲珑锐楷" w:hAnsi="HarmonyOS Sans Light" w:hint="eastAsia"/>
+          <w:rFonts w:ascii="HarmonyOS Sans Light" w:eastAsia="字家玲珑锐楷" w:hAnsi="HarmonyOS Sans Light"/>
           <w:sz w:val="21"/>
           <w:szCs w:val="21"/>
         </w:rPr>
@@ -981,9 +919,10 @@
     </w:p>
     <w:p>
       <w:pPr>
+        <w:spacing w:line="320" w:lineRule="exact"/>
         <w:ind w:left="420" w:firstLine="420"/>
         <w:rPr>
-          <w:rFonts w:ascii="HarmonyOS Sans Light" w:eastAsia="字家玲珑锐楷" w:hAnsi="HarmonyOS Sans Light" w:hint="eastAsia"/>
+          <w:rFonts w:ascii="HarmonyOS Sans Light" w:eastAsia="字家玲珑锐楷" w:hAnsi="HarmonyOS Sans Light"/>
           <w:sz w:val="21"/>
           <w:szCs w:val="21"/>
         </w:rPr>
@@ -999,9 +938,10 @@
     </w:p>
     <w:p>
       <w:pPr>
+        <w:spacing w:line="320" w:lineRule="exact"/>
         <w:ind w:left="420" w:firstLine="420"/>
         <w:rPr>
-          <w:rFonts w:ascii="HarmonyOS Sans Light" w:eastAsia="字家玲珑锐楷" w:hAnsi="HarmonyOS Sans Light" w:hint="eastAsia"/>
+          <w:rFonts w:ascii="HarmonyOS Sans Light" w:eastAsia="字家玲珑锐楷" w:hAnsi="HarmonyOS Sans Light"/>
           <w:sz w:val="21"/>
           <w:szCs w:val="21"/>
         </w:rPr>
@@ -1017,9 +957,10 @@
     </w:p>
     <w:p>
       <w:pPr>
+        <w:spacing w:line="320" w:lineRule="exact"/>
         <w:ind w:left="420" w:firstLine="420"/>
         <w:rPr>
-          <w:rFonts w:ascii="HarmonyOS Sans Light" w:eastAsia="字家玲珑锐楷" w:hAnsi="HarmonyOS Sans Light" w:hint="eastAsia"/>
+          <w:rFonts w:ascii="HarmonyOS Sans Light" w:eastAsia="字家玲珑锐楷" w:hAnsi="HarmonyOS Sans Light"/>
           <w:sz w:val="21"/>
           <w:szCs w:val="21"/>
         </w:rPr>
@@ -1051,6 +992,7 @@
     </w:p>
     <w:p>
       <w:pPr>
+        <w:spacing w:line="320" w:lineRule="exact"/>
         <w:ind w:left="420" w:firstLine="420"/>
         <w:rPr>
           <w:rFonts w:ascii="HarmonyOS Sans Light" w:eastAsia="字家玲珑锐楷" w:hAnsi="HarmonyOS Sans Light"/>
@@ -1069,6 +1011,7 @@
     </w:p>
     <w:p>
       <w:pPr>
+        <w:spacing w:line="320" w:lineRule="exact"/>
         <w:ind w:left="420" w:firstLine="420"/>
         <w:jc w:val="right"/>
         <w:rPr>
@@ -1096,9 +1039,10 @@
     </w:p>
     <w:p>
       <w:pPr>
+        <w:spacing w:line="320" w:lineRule="exact"/>
         <w:ind w:left="420" w:firstLine="420"/>
         <w:rPr>
-          <w:rFonts w:ascii="HarmonyOS Sans Light" w:eastAsia="字家玲珑锐楷" w:hAnsi="HarmonyOS Sans Light" w:hint="eastAsia"/>
+          <w:rFonts w:ascii="HarmonyOS Sans Light" w:eastAsia="字家玲珑锐楷" w:hAnsi="HarmonyOS Sans Light"/>
           <w:sz w:val="21"/>
           <w:szCs w:val="21"/>
         </w:rPr>
@@ -1122,6 +1066,7 @@
     </w:p>
     <w:p>
       <w:pPr>
+        <w:spacing w:line="320" w:lineRule="exact"/>
         <w:ind w:left="420" w:firstLine="420"/>
         <w:rPr>
           <w:rFonts w:ascii="HarmonyOS Sans Light" w:eastAsia="字家玲珑锐楷" w:hAnsi="HarmonyOS Sans Light"/>
@@ -1140,6 +1085,7 @@
     </w:p>
     <w:p>
       <w:pPr>
+        <w:spacing w:line="320" w:lineRule="exact"/>
         <w:ind w:left="420" w:firstLine="420"/>
         <w:jc w:val="right"/>
         <w:rPr>
@@ -1167,6 +1113,7 @@
     </w:p>
     <w:p>
       <w:pPr>
+        <w:spacing w:line="320" w:lineRule="exact"/>
         <w:ind w:left="420" w:firstLine="420"/>
         <w:rPr>
           <w:rFonts w:ascii="HarmonyOS Sans Light" w:eastAsia="字家玲珑锐楷" w:hAnsi="HarmonyOS Sans Light"/>
@@ -1201,6 +1148,7 @@
     </w:p>
     <w:p>
       <w:pPr>
+        <w:spacing w:line="320" w:lineRule="exact"/>
         <w:ind w:left="420" w:firstLine="420"/>
         <w:rPr>
           <w:rFonts w:ascii="HarmonyOS Sans Light" w:eastAsia="字家玲珑锐楷" w:hAnsi="HarmonyOS Sans Light"/>
@@ -1222,6 +1170,7 @@
     </w:p>
     <w:p>
       <w:pPr>
+        <w:spacing w:line="320" w:lineRule="exact"/>
         <w:ind w:left="420" w:firstLine="420"/>
         <w:jc w:val="right"/>
         <w:rPr>
@@ -1249,9 +1198,10 @@
     </w:p>
     <w:p>
       <w:pPr>
+        <w:spacing w:line="320" w:lineRule="exact"/>
         <w:ind w:left="420" w:firstLine="420"/>
         <w:rPr>
-          <w:rFonts w:ascii="HarmonyOS Sans Light" w:eastAsia="字家玲珑锐楷" w:hAnsi="HarmonyOS Sans Light" w:hint="eastAsia"/>
+          <w:rFonts w:ascii="HarmonyOS Sans Light" w:eastAsia="字家玲珑锐楷" w:hAnsi="HarmonyOS Sans Light"/>
           <w:sz w:val="21"/>
           <w:szCs w:val="21"/>
         </w:rPr>
@@ -1283,6 +1233,7 @@
     </w:p>
     <w:p>
       <w:pPr>
+        <w:spacing w:line="320" w:lineRule="exact"/>
         <w:ind w:left="420" w:firstLine="420"/>
         <w:rPr>
           <w:rFonts w:ascii="HarmonyOS Sans Light" w:eastAsia="字家玲珑锐楷" w:hAnsi="HarmonyOS Sans Light"/>
@@ -1301,6 +1252,7 @@
     </w:p>
     <w:p>
       <w:pPr>
+        <w:spacing w:line="320" w:lineRule="exact"/>
         <w:ind w:left="420" w:firstLine="420"/>
         <w:rPr>
           <w:rFonts w:ascii="HarmonyOS Sans Light" w:eastAsia="字家玲珑锐楷" w:hAnsi="HarmonyOS Sans Light"/>
@@ -1319,9 +1271,10 @@
     </w:p>
     <w:p>
       <w:pPr>
+        <w:spacing w:line="320" w:lineRule="exact"/>
         <w:ind w:left="420" w:firstLine="420"/>
         <w:rPr>
-          <w:rFonts w:ascii="HarmonyOS Sans Light" w:eastAsia="字家玲珑锐楷" w:hAnsi="HarmonyOS Sans Light" w:hint="eastAsia"/>
+          <w:rFonts w:ascii="HarmonyOS Sans Light" w:eastAsia="字家玲珑锐楷" w:hAnsi="HarmonyOS Sans Light"/>
           <w:sz w:val="21"/>
           <w:szCs w:val="21"/>
         </w:rPr>
@@ -1337,6 +1290,7 @@
     </w:p>
     <w:p>
       <w:pPr>
+        <w:spacing w:line="320" w:lineRule="exact"/>
         <w:ind w:left="420" w:firstLine="420"/>
         <w:rPr>
           <w:rFonts w:ascii="HarmonyOS Sans Light" w:eastAsia="字家玲珑锐楷" w:hAnsi="HarmonyOS Sans Light"/>
@@ -1371,6 +1325,7 @@
     </w:p>
     <w:p>
       <w:pPr>
+        <w:spacing w:line="320" w:lineRule="exact"/>
         <w:ind w:left="420" w:firstLine="420"/>
         <w:jc w:val="right"/>
         <w:rPr>
@@ -1398,9 +1353,10 @@
     </w:p>
     <w:p>
       <w:pPr>
+        <w:spacing w:line="320" w:lineRule="exact"/>
         <w:ind w:left="420" w:firstLine="420"/>
         <w:rPr>
-          <w:rFonts w:ascii="HarmonyOS Sans Light" w:eastAsia="字家玲珑锐楷" w:hAnsi="HarmonyOS Sans Light" w:hint="eastAsia"/>
+          <w:rFonts w:ascii="HarmonyOS Sans Light" w:eastAsia="字家玲珑锐楷" w:hAnsi="HarmonyOS Sans Light"/>
           <w:sz w:val="21"/>
           <w:szCs w:val="21"/>
         </w:rPr>
@@ -1419,7 +1375,7 @@
           <w:sz w:val="21"/>
           <w:szCs w:val="21"/>
         </w:rPr>
-        <w:t>2022/9/26</w:t>
+        <w:t>2022/10/26</w:t>
       </w:r>
     </w:p>
     <w:sectPr>
